--- a/reactjs/store/Doc.docx
+++ b/reactjs/store/Doc.docx
@@ -337,14 +337,6 @@
               </w:rPr>
               <w:t>2</w:t>
             </w:r>
-            <w:r>
-              <w:rPr>
-                <w:rFonts w:ascii="Open Sans" w:hAnsi="Open Sans" w:cs="Open Sans"/>
-                <w:sz w:val="28"/>
-                <w:szCs w:val="28"/>
-              </w:rPr>
-              <w:t>-</w:t>
-            </w:r>
           </w:p>
         </w:tc>
       </w:tr>
@@ -362,6 +354,8 @@
                 <w:szCs w:val="28"/>
               </w:rPr>
             </w:pPr>
+            <w:bookmarkStart w:id="0" w:name="_GoBack"/>
+            <w:bookmarkEnd w:id="0"/>
           </w:p>
         </w:tc>
         <w:tc>
@@ -370,7 +364,6 @@
           </w:tcPr>
           <w:p>
             <w:pPr>
-              <w:jc w:val="center"/>
               <w:rPr>
                 <w:rFonts w:ascii="Open Sans" w:hAnsi="Open Sans" w:cs="Open Sans"/>
                 <w:sz w:val="28"/>
@@ -894,6 +887,23 @@
     </w:p>
     <w:p>
       <w:pPr>
+        <w:rPr>
+          <w:rFonts w:ascii="Open Sans" w:hAnsi="Open Sans" w:cs="Open Sans"/>
+          <w:sz w:val="24"/>
+          <w:szCs w:val="24"/>
+        </w:rPr>
+      </w:pPr>
+      <w:r>
+        <w:rPr>
+          <w:rFonts w:ascii="Open Sans" w:hAnsi="Open Sans" w:cs="Open Sans"/>
+          <w:sz w:val="24"/>
+          <w:szCs w:val="24"/>
+        </w:rPr>
+        <w:br w:type="page"/>
+      </w:r>
+    </w:p>
+    <w:p>
+      <w:pPr>
         <w:spacing w:after="0"/>
         <w:jc w:val="both"/>
         <w:rPr>
@@ -935,8 +945,39 @@
           <w:szCs w:val="24"/>
         </w:rPr>
       </w:pPr>
-      <w:bookmarkStart w:id="0" w:name="_GoBack"/>
-      <w:bookmarkEnd w:id="0"/>
+    </w:p>
+    <w:p>
+      <w:pPr>
+        <w:spacing w:after="0"/>
+        <w:jc w:val="both"/>
+        <w:rPr>
+          <w:rFonts w:ascii="Open Sans" w:hAnsi="Open Sans" w:cs="Open Sans"/>
+          <w:sz w:val="24"/>
+          <w:szCs w:val="24"/>
+        </w:rPr>
+      </w:pPr>
+    </w:p>
+    <w:p>
+      <w:pPr>
+        <w:spacing w:after="0"/>
+        <w:jc w:val="both"/>
+        <w:rPr>
+          <w:rFonts w:ascii="Open Sans" w:hAnsi="Open Sans" w:cs="Open Sans"/>
+          <w:sz w:val="24"/>
+          <w:szCs w:val="24"/>
+        </w:rPr>
+      </w:pPr>
+    </w:p>
+    <w:p>
+      <w:pPr>
+        <w:spacing w:after="0"/>
+        <w:jc w:val="both"/>
+        <w:rPr>
+          <w:rFonts w:ascii="Open Sans" w:hAnsi="Open Sans" w:cs="Open Sans"/>
+          <w:sz w:val="24"/>
+          <w:szCs w:val="24"/>
+        </w:rPr>
+      </w:pPr>
     </w:p>
     <w:p>
       <w:pPr>

--- a/reactjs/store/Doc.docx
+++ b/reactjs/store/Doc.docx
@@ -84,6 +84,8 @@
           <w:szCs w:val="28"/>
         </w:rPr>
       </w:pPr>
+      <w:bookmarkStart w:id="0" w:name="_GoBack"/>
+      <w:bookmarkEnd w:id="0"/>
       <w:r>
         <w:rPr>
           <w:rFonts w:ascii="Open Sans" w:hAnsi="Open Sans" w:cs="Open Sans"/>
@@ -354,8 +356,14 @@
                 <w:szCs w:val="28"/>
               </w:rPr>
             </w:pPr>
-            <w:bookmarkStart w:id="0" w:name="_GoBack"/>
-            <w:bookmarkEnd w:id="0"/>
+            <w:r>
+              <w:rPr>
+                <w:rFonts w:ascii="Open Sans" w:hAnsi="Open Sans" w:cs="Open Sans"/>
+                <w:sz w:val="28"/>
+                <w:szCs w:val="28"/>
+              </w:rPr>
+              <w:t>02</w:t>
+            </w:r>
           </w:p>
         </w:tc>
         <w:tc>
@@ -370,6 +378,14 @@
                 <w:szCs w:val="28"/>
               </w:rPr>
             </w:pPr>
+            <w:r>
+              <w:rPr>
+                <w:rFonts w:ascii="Open Sans" w:hAnsi="Open Sans" w:cs="Open Sans"/>
+                <w:sz w:val="28"/>
+                <w:szCs w:val="28"/>
+              </w:rPr>
+              <w:t>Data Model</w:t>
+            </w:r>
           </w:p>
         </w:tc>
         <w:tc>
@@ -378,7 +394,6 @@
           </w:tcPr>
           <w:p>
             <w:pPr>
-              <w:jc w:val="center"/>
               <w:rPr>
                 <w:rFonts w:ascii="Open Sans" w:hAnsi="Open Sans" w:cs="Open Sans"/>
                 <w:sz w:val="28"/>
@@ -766,7 +781,23 @@
           <w:sz w:val="28"/>
           <w:szCs w:val="28"/>
         </w:rPr>
-        <w:t>Front End: HTML5, CSS, Typescript, React.js</w:t>
+        <w:t xml:space="preserve">Front End: HTML5, CSS, Typescript, </w:t>
+      </w:r>
+      <w:r>
+        <w:rPr>
+          <w:rFonts w:ascii="Nirmala UI" w:hAnsi="Nirmala UI" w:cs="Nirmala UI"/>
+          <w:sz w:val="28"/>
+          <w:szCs w:val="28"/>
+        </w:rPr>
+        <w:t>Vue</w:t>
+      </w:r>
+      <w:r>
+        <w:rPr>
+          <w:rFonts w:ascii="Open Sans" w:hAnsi="Open Sans" w:cs="Open Sans"/>
+          <w:sz w:val="28"/>
+          <w:szCs w:val="28"/>
+        </w:rPr>
+        <w:t>.js</w:t>
       </w:r>
     </w:p>
     <w:p>

--- a/reactjs/store/Doc.docx
+++ b/reactjs/store/Doc.docx
@@ -84,8 +84,6 @@
           <w:szCs w:val="28"/>
         </w:rPr>
       </w:pPr>
-      <w:bookmarkStart w:id="0" w:name="_GoBack"/>
-      <w:bookmarkEnd w:id="0"/>
       <w:r>
         <w:rPr>
           <w:rFonts w:ascii="Open Sans" w:hAnsi="Open Sans" w:cs="Open Sans"/>
@@ -394,12 +392,21 @@
           </w:tcPr>
           <w:p>
             <w:pPr>
-              <w:rPr>
-                <w:rFonts w:ascii="Open Sans" w:hAnsi="Open Sans" w:cs="Open Sans"/>
-                <w:sz w:val="28"/>
-                <w:szCs w:val="28"/>
-              </w:rPr>
-            </w:pPr>
+              <w:jc w:val="center"/>
+              <w:rPr>
+                <w:rFonts w:ascii="Open Sans" w:hAnsi="Open Sans" w:cs="Open Sans"/>
+                <w:sz w:val="28"/>
+                <w:szCs w:val="28"/>
+              </w:rPr>
+            </w:pPr>
+            <w:r>
+              <w:rPr>
+                <w:rFonts w:ascii="Open Sans" w:hAnsi="Open Sans" w:cs="Open Sans"/>
+                <w:sz w:val="28"/>
+                <w:szCs w:val="28"/>
+              </w:rPr>
+              <w:t>03</w:t>
+            </w:r>
           </w:p>
         </w:tc>
       </w:tr>
@@ -789,15 +796,7 @@
           <w:sz w:val="28"/>
           <w:szCs w:val="28"/>
         </w:rPr>
-        <w:t>Vue</w:t>
-      </w:r>
-      <w:r>
-        <w:rPr>
-          <w:rFonts w:ascii="Open Sans" w:hAnsi="Open Sans" w:cs="Open Sans"/>
-          <w:sz w:val="28"/>
-          <w:szCs w:val="28"/>
-        </w:rPr>
-        <w:t>.js</w:t>
+        <w:t>Svelte &amp; Svelte Kit</w:t>
       </w:r>
     </w:p>
     <w:p>
@@ -932,6 +931,159 @@
         </w:rPr>
         <w:br w:type="page"/>
       </w:r>
+    </w:p>
+    <w:p>
+      <w:pPr>
+        <w:spacing w:after="0"/>
+        <w:jc w:val="both"/>
+        <w:rPr>
+          <w:rFonts w:ascii="Open Sans" w:hAnsi="Open Sans" w:cs="Open Sans"/>
+          <w:sz w:val="24"/>
+          <w:szCs w:val="24"/>
+        </w:rPr>
+      </w:pPr>
+    </w:p>
+    <w:tbl>
+      <w:tblPr>
+        <w:tblStyle w:val="TableGrid"/>
+        <w:tblW w:w="0" w:type="auto"/>
+        <w:tblLook w:val="04A0" w:firstRow="1" w:lastRow="0" w:firstColumn="1" w:lastColumn="0" w:noHBand="0" w:noVBand="1"/>
+      </w:tblPr>
+      <w:tblGrid>
+        <w:gridCol w:w="1795"/>
+        <w:gridCol w:w="7555"/>
+      </w:tblGrid>
+      <w:tr>
+        <w:trPr>
+          <w:trHeight w:val="800"/>
+        </w:trPr>
+        <w:tc>
+          <w:tcPr>
+            <w:tcW w:w="1795" w:type="dxa"/>
+            <w:shd w:val="clear" w:color="auto" w:fill="F2F2F2" w:themeFill="background1" w:themeFillShade="F2"/>
+            <w:vAlign w:val="center"/>
+          </w:tcPr>
+          <w:p>
+            <w:pPr>
+              <w:rPr>
+                <w:rFonts w:ascii="Open Sans" w:hAnsi="Open Sans" w:cs="Open Sans"/>
+                <w:sz w:val="32"/>
+                <w:szCs w:val="32"/>
+              </w:rPr>
+            </w:pPr>
+            <w:r>
+              <w:rPr>
+                <w:rFonts w:ascii="Open Sans" w:hAnsi="Open Sans" w:cs="Open Sans"/>
+                <w:sz w:val="32"/>
+                <w:szCs w:val="32"/>
+              </w:rPr>
+              <w:t>C</w:t>
+            </w:r>
+            <w:r>
+              <w:rPr>
+                <w:rFonts w:ascii="Open Sans" w:hAnsi="Open Sans" w:cs="Open Sans"/>
+                <w:sz w:val="32"/>
+                <w:szCs w:val="32"/>
+              </w:rPr>
+              <w:t>-</w:t>
+            </w:r>
+            <w:r>
+              <w:rPr>
+                <w:rFonts w:ascii="Open Sans" w:hAnsi="Open Sans" w:cs="Open Sans"/>
+                <w:sz w:val="32"/>
+                <w:szCs w:val="32"/>
+              </w:rPr>
+              <w:t>0</w:t>
+            </w:r>
+            <w:r>
+              <w:rPr>
+                <w:rFonts w:ascii="Open Sans" w:hAnsi="Open Sans" w:cs="Open Sans"/>
+                <w:sz w:val="32"/>
+                <w:szCs w:val="32"/>
+              </w:rPr>
+              <w:t>2</w:t>
+            </w:r>
+          </w:p>
+        </w:tc>
+        <w:tc>
+          <w:tcPr>
+            <w:tcW w:w="7555" w:type="dxa"/>
+            <w:shd w:val="clear" w:color="auto" w:fill="F2F2F2" w:themeFill="background1" w:themeFillShade="F2"/>
+            <w:vAlign w:val="center"/>
+          </w:tcPr>
+          <w:p>
+            <w:pPr>
+              <w:rPr>
+                <w:rFonts w:ascii="Open Sans" w:hAnsi="Open Sans" w:cs="Open Sans"/>
+                <w:sz w:val="32"/>
+                <w:szCs w:val="32"/>
+              </w:rPr>
+            </w:pPr>
+            <w:r>
+              <w:rPr>
+                <w:rFonts w:ascii="Open Sans" w:hAnsi="Open Sans" w:cs="Open Sans"/>
+                <w:sz w:val="32"/>
+                <w:szCs w:val="32"/>
+              </w:rPr>
+              <w:t>Data Model</w:t>
+            </w:r>
+          </w:p>
+        </w:tc>
+      </w:tr>
+    </w:tbl>
+    <w:p>
+      <w:pPr>
+        <w:rPr>
+          <w:rFonts w:ascii="Open Sans" w:hAnsi="Open Sans" w:cs="Open Sans"/>
+          <w:sz w:val="24"/>
+          <w:szCs w:val="24"/>
+        </w:rPr>
+      </w:pPr>
+    </w:p>
+    <w:p>
+      <w:pPr>
+        <w:rPr>
+          <w:rFonts w:ascii="Open Sans" w:hAnsi="Open Sans" w:cs="Open Sans"/>
+          <w:sz w:val="24"/>
+          <w:szCs w:val="24"/>
+        </w:rPr>
+      </w:pPr>
+      <w:r>
+        <w:rPr>
+          <w:rFonts w:ascii="Open Sans" w:hAnsi="Open Sans" w:cs="Open Sans"/>
+          <w:sz w:val="24"/>
+          <w:szCs w:val="24"/>
+        </w:rPr>
+        <w:t>Table Name: Users</w:t>
+      </w:r>
+    </w:p>
+    <w:p>
+      <w:pPr>
+        <w:rPr>
+          <w:rFonts w:ascii="Open Sans" w:hAnsi="Open Sans" w:cs="Open Sans"/>
+          <w:sz w:val="24"/>
+          <w:szCs w:val="24"/>
+        </w:rPr>
+      </w:pPr>
+      <w:bookmarkStart w:id="0" w:name="_GoBack"/>
+      <w:bookmarkEnd w:id="0"/>
+      <w:r>
+        <w:rPr>
+          <w:rFonts w:ascii="Open Sans" w:hAnsi="Open Sans" w:cs="Open Sans"/>
+          <w:sz w:val="24"/>
+          <w:szCs w:val="24"/>
+        </w:rPr>
+        <w:br w:type="page"/>
+      </w:r>
+    </w:p>
+    <w:p>
+      <w:pPr>
+        <w:rPr>
+          <w:rFonts w:ascii="Open Sans" w:hAnsi="Open Sans" w:cs="Open Sans"/>
+          <w:sz w:val="24"/>
+          <w:szCs w:val="24"/>
+        </w:rPr>
+      </w:pPr>
     </w:p>
     <w:p>
       <w:pPr>
